--- a/4_Diari/Diario_27_10_2023.docx
+++ b/4_Diari/Diario_27_10_2023.docx
@@ -1027,8 +1027,6 @@
               </w:rPr>
               <w:t>false</w:t>
             </w:r>
-            <w:bookmarkStart w:id="3" w:name="_GoBack"/>
-            <w:bookmarkEnd w:id="3"/>
           </w:p>
         </w:tc>
       </w:tr>
@@ -1071,6 +1069,33 @@
                 <w:rFonts w:ascii="Arial" w:hAnsi="Arial" w:cs="Arial"/>
               </w:rPr>
             </w:pPr>
+            <w:r>
+              <w:rPr>
+                <w:rFonts w:ascii="Arial" w:hAnsi="Arial" w:cs="Arial"/>
+              </w:rPr>
+              <w:t xml:space="preserve">Creazione dello script </w:t>
+            </w:r>
+            <w:r>
+              <w:rPr>
+                <w:rFonts w:ascii="Arial" w:hAnsi="Arial" w:cs="Arial"/>
+                <w:i/>
+              </w:rPr>
+              <w:t>final-word-chooser.js</w:t>
+            </w:r>
+            <w:r>
+              <w:rPr>
+                <w:rFonts w:ascii="Arial" w:hAnsi="Arial" w:cs="Arial"/>
+                <w:i/>
+                <w:u w:val="single"/>
+              </w:rPr>
+              <w:t xml:space="preserve"> </w:t>
+            </w:r>
+            <w:r>
+              <w:rPr>
+                <w:rFonts w:ascii="Arial" w:hAnsi="Arial" w:cs="Arial"/>
+              </w:rPr>
+              <w:t>questo script gestisce la proposta della parola finale. Nello script viene fatta la richiesta del dizionario e vengono scelte casualmente 10 parole finali che l’utente può decidere se utilizzare.</w:t>
+            </w:r>
           </w:p>
         </w:tc>
       </w:tr>
@@ -1113,8 +1138,39 @@
               <w:rPr>
                 <w:rFonts w:ascii="Arial" w:hAnsi="Arial" w:cs="Arial"/>
               </w:rPr>
-              <w:tab/>
+              <w:t>Inserimento della parola finale scelta dall’utente nella griglia, e riempimento di eventuali spazi bianchi rimasti con lettere casuali.</w:t>
             </w:r>
+          </w:p>
+          <w:p>
+            <w:pPr>
+              <w:tabs>
+                <w:tab w:val="left" w:pos="1240"/>
+              </w:tabs>
+              <w:rPr>
+                <w:rFonts w:ascii="Arial" w:hAnsi="Arial" w:cs="Arial"/>
+              </w:rPr>
+            </w:pPr>
+            <w:r>
+              <w:rPr>
+                <w:rFonts w:ascii="Arial" w:hAnsi="Arial" w:cs="Arial"/>
+              </w:rPr>
+              <w:t xml:space="preserve">Aggiunta di alcune funzioni nel file </w:t>
+            </w:r>
+            <w:r>
+              <w:rPr>
+                <w:rFonts w:ascii="Arial" w:hAnsi="Arial" w:cs="Arial"/>
+                <w:i/>
+              </w:rPr>
+              <w:t>input-manager.js</w:t>
+            </w:r>
+            <w:r>
+              <w:rPr>
+                <w:rFonts w:ascii="Arial" w:hAnsi="Arial" w:cs="Arial"/>
+              </w:rPr>
+              <w:t xml:space="preserve"> per gestire il controllo dell’input della parola finale, per disabilitare tutti gli input al termine della generazione della griglia e eventualmente per inserire la parola finale dell’utente (selezionata dalla lista di quelle proposte) nell’input della parola finale.</w:t>
+            </w:r>
+            <w:bookmarkStart w:id="3" w:name="_GoBack"/>
+            <w:bookmarkEnd w:id="3"/>
           </w:p>
         </w:tc>
       </w:tr>
@@ -4924,7 +4980,7 @@
 </file>
 
 <file path=customXml/itemProps1.xml><?xml version="1.0" encoding="utf-8"?>
-<ds:datastoreItem xmlns:ds="http://schemas.openxmlformats.org/officeDocument/2006/customXml" ds:itemID="{98F185BE-4FA7-4882-BAE8-F12A1BDF75CF}">
+<ds:datastoreItem xmlns:ds="http://schemas.openxmlformats.org/officeDocument/2006/customXml" ds:itemID="{D4B9524C-13E7-43FB-81B7-6BBF88658B76}">
   <ds:schemaRefs>
     <ds:schemaRef ds:uri="http://schemas.openxmlformats.org/officeDocument/2006/bibliography"/>
   </ds:schemaRefs>

--- a/4_Diari/Diario_27_10_2023.docx
+++ b/4_Diari/Diario_27_10_2023.docx
@@ -1169,8 +1169,54 @@
               </w:rPr>
               <w:t xml:space="preserve"> per gestire il controllo dell’input della parola finale, per disabilitare tutti gli input al termine della generazione della griglia e eventualmente per inserire la parola finale dell’utente (selezionata dalla lista di quelle proposte) nell’input della parola finale.</w:t>
             </w:r>
-            <w:bookmarkStart w:id="3" w:name="_GoBack"/>
-            <w:bookmarkEnd w:id="3"/>
+          </w:p>
+          <w:p>
+            <w:pPr>
+              <w:tabs>
+                <w:tab w:val="left" w:pos="1240"/>
+              </w:tabs>
+              <w:rPr>
+                <w:rFonts w:ascii="Arial" w:hAnsi="Arial" w:cs="Arial"/>
+              </w:rPr>
+            </w:pPr>
+            <w:r>
+              <w:rPr>
+                <w:rFonts w:ascii="Arial" w:hAnsi="Arial" w:cs="Arial"/>
+              </w:rPr>
+              <w:t>Algoritmo per la generazione della griglia concluso.</w:t>
+            </w:r>
+          </w:p>
+          <w:p>
+            <w:pPr>
+              <w:tabs>
+                <w:tab w:val="left" w:pos="1240"/>
+              </w:tabs>
+              <w:rPr>
+                <w:rFonts w:ascii="Arial" w:hAnsi="Arial" w:cs="Arial"/>
+              </w:rPr>
+            </w:pPr>
+            <w:r>
+              <w:rPr>
+                <w:rFonts w:ascii="Arial" w:hAnsi="Arial" w:cs="Arial"/>
+              </w:rPr>
+              <w:t>Iniziato a cercare possibili metodi per esportare la pagina.</w:t>
+            </w:r>
+          </w:p>
+          <w:p>
+            <w:pPr>
+              <w:tabs>
+                <w:tab w:val="left" w:pos="1240"/>
+              </w:tabs>
+              <w:rPr>
+                <w:rFonts w:ascii="Arial" w:hAnsi="Arial" w:cs="Arial"/>
+              </w:rPr>
+            </w:pPr>
+            <w:r>
+              <w:rPr>
+                <w:rFonts w:ascii="Arial" w:hAnsi="Arial" w:cs="Arial"/>
+              </w:rPr>
+              <w:t>Commentato in dettaglio il nuovo codice generato.</w:t>
+            </w:r>
           </w:p>
         </w:tc>
       </w:tr>
@@ -1279,6 +1325,14 @@
                 <w:rFonts w:ascii="Arial" w:hAnsi="Arial" w:cs="Arial"/>
               </w:rPr>
             </w:pPr>
+            <w:r>
+              <w:rPr>
+                <w:rFonts w:ascii="Arial" w:hAnsi="Arial" w:cs="Arial"/>
+              </w:rPr>
+              <w:t>In ritardo rispetto alla pianificazione, dovrei aver concluso l’algoritmo per l’esportazione, invece mi trovo ad aver solo concluso quello per la generazione della griglia. Il ritardo dovrebbe essere recuperabile in quanto l’algoritmo di esportazione probabilmente richiederà meno tempo rispetto a quanto pianificato.</w:t>
+            </w:r>
+            <w:bookmarkStart w:id="3" w:name="_GoBack"/>
+            <w:bookmarkEnd w:id="3"/>
           </w:p>
         </w:tc>
       </w:tr>
@@ -1331,6 +1385,12 @@
                 <w:rFonts w:ascii="Arial" w:hAnsi="Arial" w:cs="Arial"/>
               </w:rPr>
             </w:pPr>
+            <w:r>
+              <w:rPr>
+                <w:rFonts w:ascii="Arial" w:hAnsi="Arial" w:cs="Arial"/>
+              </w:rPr>
+              <w:t>Iniziare e terminare l’algoritmo per l’esportazione, eventualmente iniziare anche l’algoritmo per la modifica del dizionario</w:t>
+            </w:r>
           </w:p>
         </w:tc>
       </w:tr>
@@ -4980,7 +5040,7 @@
 </file>
 
 <file path=customXml/itemProps1.xml><?xml version="1.0" encoding="utf-8"?>
-<ds:datastoreItem xmlns:ds="http://schemas.openxmlformats.org/officeDocument/2006/customXml" ds:itemID="{D4B9524C-13E7-43FB-81B7-6BBF88658B76}">
+<ds:datastoreItem xmlns:ds="http://schemas.openxmlformats.org/officeDocument/2006/customXml" ds:itemID="{85F7253E-37AF-4709-9C28-727BF5C9D635}">
   <ds:schemaRefs>
     <ds:schemaRef ds:uri="http://schemas.openxmlformats.org/officeDocument/2006/bibliography"/>
   </ds:schemaRefs>
